--- a/Naveen.Resume.docx
+++ b/Naveen.Resume.docx
@@ -340,7 +340,14 @@
           <w:sz w:val="24"/>
           <w:szCs w:val="24"/>
         </w:rPr>
-        <w:t>Having Knowledge in Administration, Configuration, Implementation and Support of Salesforce CRM.</w:t>
+        <w:t>Expertise</w:t>
+      </w:r>
+      <w:r>
+        <w:rPr>
+          <w:sz w:val="24"/>
+          <w:szCs w:val="24"/>
+        </w:rPr>
+        <w:t xml:space="preserve"> in Administration, Configuration, Implementation and Support of Salesforce CRM.</w:t>
       </w:r>
     </w:p>
     <w:p>
@@ -3716,28 +3723,28 @@
 </file>
 
 <file path=customXml/item1.xml><?xml version="1.0" encoding="utf-8"?>
-<b:Sources xmlns:b="http://schemas.openxmlformats.org/officeDocument/2006/bibliography" xmlns="http://schemas.openxmlformats.org/officeDocument/2006/bibliography" SelectedStyle="\APASixthEditionOfficeOnline.xsl" StyleName="APA" Version="6"/>
-</file>
-
-<file path=customXml/item2.xml><?xml version="1.0" encoding="utf-8"?>
 <go:gDocsCustomXmlDataStorage xmlns:go="http://customooxmlschemas.google.com/" xmlns:r="http://schemas.openxmlformats.org/officeDocument/2006/relationships">
   <go:docsCustomData xmlns:go="http://customooxmlschemas.google.com/" roundtripDataSignature="AMtx7mj76Ok28l1oeR0mZOY2AH3zP6p+UA==">AMUW2mVd07XMmCPv/dX/2nYQQ8xsN5wlpjbc92mmHSF6ZS2wUSAtwBht0yk6bqVN8O6/yRD2ZeL0JO3m78wEUqJVXyOpNfEl6/yr5jVm1um5gjsRozgUdviWEdxkGQm+E0xVbLqgDKPS+2EQ0dkYp//ENZxzlTI8M7WipZAIknsXBlIphqyksyI=</go:docsCustomData>
 </go:gDocsCustomXmlDataStorage>
 </file>
 
-<file path=customXml/itemProps1.xml><?xml version="1.0" encoding="utf-8"?>
-<ds:datastoreItem xmlns:ds="http://schemas.openxmlformats.org/officeDocument/2006/customXml" ds:itemID="{8BF5EFA0-38D7-4E7D-B919-7660036A8ACD}">
-  <ds:schemaRefs>
-    <ds:schemaRef ds:uri="http://schemas.openxmlformats.org/officeDocument/2006/bibliography"/>
-  </ds:schemaRefs>
-</ds:datastoreItem>
+<file path=customXml/item2.xml><?xml version="1.0" encoding="utf-8"?>
+<b:Sources xmlns:b="http://schemas.openxmlformats.org/officeDocument/2006/bibliography" xmlns="http://schemas.openxmlformats.org/officeDocument/2006/bibliography" SelectedStyle="\APASixthEditionOfficeOnline.xsl" StyleName="APA" Version="6"/>
 </file>
 
-<file path=customXml/itemProps2.xml><?xml version="1.0" encoding="utf-8"?>
+<file path=customXml/itemProps1.xml><?xml version="1.0" encoding="utf-8"?>
 <ds:datastoreItem xmlns:ds="http://schemas.openxmlformats.org/officeDocument/2006/customXml" ds:itemID="{11111111-1234-1234-1234-123412341234}">
   <ds:schemaRefs>
     <ds:schemaRef ds:uri="http://customooxmlschemas.google.com/"/>
     <ds:schemaRef ds:uri="http://schemas.openxmlformats.org/officeDocument/2006/relationships"/>
   </ds:schemaRefs>
 </ds:datastoreItem>
+</file>
+
+<file path=customXml/itemProps2.xml><?xml version="1.0" encoding="utf-8"?>
+<ds:datastoreItem xmlns:ds="http://schemas.openxmlformats.org/officeDocument/2006/customXml" ds:itemID="{8BF5EFA0-38D7-4E7D-B919-7660036A8ACD}">
+  <ds:schemaRefs>
+    <ds:schemaRef ds:uri="http://schemas.openxmlformats.org/officeDocument/2006/bibliography"/>
+  </ds:schemaRefs>
+</ds:datastoreItem>
 </file>
--- a/Naveen.Resume.docx
+++ b/Naveen.Resume.docx
@@ -2,30 +2,6 @@
 <file path=word/document.xml><?xml version="1.0" encoding="utf-8"?>
 <w:document xmlns:wpc="http://schemas.microsoft.com/office/word/2010/wordprocessingCanvas" xmlns:cx="http://schemas.microsoft.com/office/drawing/2014/chartex" xmlns:cx1="http://schemas.microsoft.com/office/drawing/2015/9/8/chartex" xmlns:cx2="http://schemas.microsoft.com/office/drawing/2015/10/21/chartex" xmlns:cx3="http://schemas.microsoft.com/office/drawing/2016/5/9/chartex" xmlns:cx4="http://schemas.microsoft.com/office/drawing/2016/5/10/chartex" xmlns:cx5="http://schemas.microsoft.com/office/drawing/2016/5/11/chartex" xmlns:cx6="http://schemas.microsoft.com/office/drawing/2016/5/12/chartex" xmlns:cx7="http://schemas.microsoft.com/office/drawing/2016/5/13/chartex" xmlns:cx8="http://schemas.microsoft.com/office/drawing/2016/5/14/chartex" xmlns:mc="http://schemas.openxmlformats.org/markup-compatibility/2006" xmlns:aink="http://schemas.microsoft.com/office/drawing/2016/ink" xmlns:am3d="http://schemas.microsoft.com/office/drawing/2017/model3d" xmlns:o="urn:schemas-microsoft-com:office:office" xmlns:oel="http://schemas.microsoft.com/office/2019/extlst" xmlns:r="http://schemas.openxmlformats.org/officeDocument/2006/relationships" xmlns:m="http://schemas.openxmlformats.org/officeDocument/2006/math" xmlns:v="urn:schemas-microsoft-com:vml" xmlns:wp14="http://schemas.microsoft.com/office/word/2010/wordprocessingDrawing" xmlns:wp="http://schemas.openxmlformats.org/drawingml/2006/wordprocessingDrawing" xmlns:w10="urn:schemas-microsoft-com:office:word" xmlns:w="http://schemas.openxmlformats.org/wordprocessingml/2006/main" xmlns:w14="http://schemas.microsoft.com/office/word/2010/wordml" xmlns:w15="http://schemas.microsoft.com/office/word/2012/wordml" xmlns:w16cex="http://schemas.microsoft.com/office/word/2018/wordml/cex" xmlns:w16cid="http://schemas.microsoft.com/office/word/2016/wordml/cid" xmlns:w16="http://schemas.microsoft.com/office/word/2018/wordml" xmlns:w16sdtdh="http://schemas.microsoft.com/office/word/2020/wordml/sdtdatahash" xmlns:w16se="http://schemas.microsoft.com/office/word/2015/wordml/symex" xmlns:wpg="http://schemas.microsoft.com/office/word/2010/wordprocessingGroup" xmlns:wpi="http://schemas.microsoft.com/office/word/2010/wordprocessingInk" xmlns:wne="http://schemas.microsoft.com/office/word/2006/wordml" xmlns:wps="http://schemas.microsoft.com/office/word/2010/wordprocessingShape" mc:Ignorable="w14 w15 w16se w16cid w16 w16cex w16sdtdh wp14">
   <w:body>
-    <w:p>
-      <w:pPr>
-        <w:rPr>
-          <w:sz w:val="20"/>
-          <w:szCs w:val="20"/>
-        </w:rPr>
-      </w:pPr>
-    </w:p>
-    <w:p>
-      <w:pPr>
-        <w:pBdr>
-          <w:top w:val="nil"/>
-          <w:left w:val="nil"/>
-          <w:bottom w:val="nil"/>
-          <w:right w:val="nil"/>
-          <w:between w:val="nil"/>
-        </w:pBdr>
-        <w:rPr>
-          <w:b/>
-          <w:sz w:val="24"/>
-          <w:szCs w:val="24"/>
-        </w:rPr>
-      </w:pPr>
-    </w:p>
     <w:p>
       <w:pPr>
         <w:pBdr>
@@ -639,7 +615,6 @@
           <w:sz w:val="24"/>
           <w:szCs w:val="24"/>
         </w:rPr>
-        <w:lastRenderedPageBreak/>
         <w:t xml:space="preserve">Educational </w:t>
       </w:r>
       <w:r>
@@ -720,6 +695,7 @@
           <w:sz w:val="24"/>
           <w:szCs w:val="24"/>
         </w:rPr>
+        <w:lastRenderedPageBreak/>
         <w:t>MBA (HR) from Holy mother PG College, Hyderabad from 2019 to 2021with an average of 71</w:t>
       </w:r>
       <w:r>
@@ -789,6 +765,7 @@
         </w:rPr>
         <w:t xml:space="preserve">Intermediate (M.P.C) from SR Junior College, </w:t>
       </w:r>
+      <w:proofErr w:type="spellStart"/>
       <w:r>
         <w:rPr>
           <w:sz w:val="24"/>
@@ -796,6 +773,7 @@
         </w:rPr>
         <w:t>Hanamkonda</w:t>
       </w:r>
+      <w:proofErr w:type="spellEnd"/>
       <w:r>
         <w:rPr>
           <w:color w:val="000000"/>
@@ -3723,28 +3701,28 @@
 </file>
 
 <file path=customXml/item1.xml><?xml version="1.0" encoding="utf-8"?>
+<b:Sources xmlns:b="http://schemas.openxmlformats.org/officeDocument/2006/bibliography" xmlns="http://schemas.openxmlformats.org/officeDocument/2006/bibliography" SelectedStyle="\APASixthEditionOfficeOnline.xsl" StyleName="APA" Version="6"/>
+</file>
+
+<file path=customXml/item2.xml><?xml version="1.0" encoding="utf-8"?>
 <go:gDocsCustomXmlDataStorage xmlns:go="http://customooxmlschemas.google.com/" xmlns:r="http://schemas.openxmlformats.org/officeDocument/2006/relationships">
   <go:docsCustomData xmlns:go="http://customooxmlschemas.google.com/" roundtripDataSignature="AMtx7mj76Ok28l1oeR0mZOY2AH3zP6p+UA==">AMUW2mVd07XMmCPv/dX/2nYQQ8xsN5wlpjbc92mmHSF6ZS2wUSAtwBht0yk6bqVN8O6/yRD2ZeL0JO3m78wEUqJVXyOpNfEl6/yr5jVm1um5gjsRozgUdviWEdxkGQm+E0xVbLqgDKPS+2EQ0dkYp//ENZxzlTI8M7WipZAIknsXBlIphqyksyI=</go:docsCustomData>
 </go:gDocsCustomXmlDataStorage>
 </file>
 
-<file path=customXml/item2.xml><?xml version="1.0" encoding="utf-8"?>
-<b:Sources xmlns:b="http://schemas.openxmlformats.org/officeDocument/2006/bibliography" xmlns="http://schemas.openxmlformats.org/officeDocument/2006/bibliography" SelectedStyle="\APASixthEditionOfficeOnline.xsl" StyleName="APA" Version="6"/>
+<file path=customXml/itemProps1.xml><?xml version="1.0" encoding="utf-8"?>
+<ds:datastoreItem xmlns:ds="http://schemas.openxmlformats.org/officeDocument/2006/customXml" ds:itemID="{8BF5EFA0-38D7-4E7D-B919-7660036A8ACD}">
+  <ds:schemaRefs>
+    <ds:schemaRef ds:uri="http://schemas.openxmlformats.org/officeDocument/2006/bibliography"/>
+  </ds:schemaRefs>
+</ds:datastoreItem>
 </file>
 
-<file path=customXml/itemProps1.xml><?xml version="1.0" encoding="utf-8"?>
+<file path=customXml/itemProps2.xml><?xml version="1.0" encoding="utf-8"?>
 <ds:datastoreItem xmlns:ds="http://schemas.openxmlformats.org/officeDocument/2006/customXml" ds:itemID="{11111111-1234-1234-1234-123412341234}">
   <ds:schemaRefs>
     <ds:schemaRef ds:uri="http://customooxmlschemas.google.com/"/>
     <ds:schemaRef ds:uri="http://schemas.openxmlformats.org/officeDocument/2006/relationships"/>
   </ds:schemaRefs>
 </ds:datastoreItem>
-</file>
-
-<file path=customXml/itemProps2.xml><?xml version="1.0" encoding="utf-8"?>
-<ds:datastoreItem xmlns:ds="http://schemas.openxmlformats.org/officeDocument/2006/customXml" ds:itemID="{8BF5EFA0-38D7-4E7D-B919-7660036A8ACD}">
-  <ds:schemaRefs>
-    <ds:schemaRef ds:uri="http://schemas.openxmlformats.org/officeDocument/2006/bibliography"/>
-  </ds:schemaRefs>
-</ds:datastoreItem>
 </file>